--- a/assignments/Base line assignment.docx
+++ b/assignments/Base line assignment.docx
@@ -11,19 +11,39 @@
           <w:bCs/>
           <w:sz w:val="24"/>
           <w:szCs w:val="24"/>
-          <w:lang w:val="en-GB"/>
-        </w:rPr>
-      </w:pPr>
-      <w:r>
-        <w:rPr>
-          <w:rFonts w:ascii="Times New Roman" w:hAnsi="Times New Roman" w:cs="Times New Roman"/>
-          <w:b/>
-          <w:bCs/>
-          <w:sz w:val="24"/>
-          <w:szCs w:val="24"/>
-          <w:lang w:val="en-GB"/>
-        </w:rPr>
-        <w:t xml:space="preserve">Base line assignment </w:t>
+        </w:rPr>
+      </w:pPr>
+      <w:r>
+        <w:rPr>
+          <w:rFonts w:ascii="Times New Roman" w:hAnsi="Times New Roman" w:cs="Times New Roman"/>
+          <w:b/>
+          <w:bCs/>
+          <w:sz w:val="24"/>
+          <w:szCs w:val="24"/>
+        </w:rPr>
+        <w:t xml:space="preserve">Base line </w:t>
+      </w:r>
+      <w:proofErr w:type="spellStart"/>
+      <w:r>
+        <w:rPr>
+          <w:rFonts w:ascii="Times New Roman" w:hAnsi="Times New Roman" w:cs="Times New Roman"/>
+          <w:b/>
+          <w:bCs/>
+          <w:sz w:val="24"/>
+          <w:szCs w:val="24"/>
+        </w:rPr>
+        <w:t>assignment</w:t>
+      </w:r>
+      <w:proofErr w:type="spellEnd"/>
+      <w:r>
+        <w:rPr>
+          <w:rFonts w:ascii="Times New Roman" w:hAnsi="Times New Roman" w:cs="Times New Roman"/>
+          <w:b/>
+          <w:bCs/>
+          <w:sz w:val="24"/>
+          <w:szCs w:val="24"/>
+        </w:rPr>
+        <w:t xml:space="preserve"> </w:t>
       </w:r>
     </w:p>
     <w:p>
@@ -51,43 +71,189 @@
         </w:rPr>
         <w:t xml:space="preserve">pdracht hebben wij een random algoritme geïmplementeerd, met als enige regel ‘De auto’s op het bord mogen elkaar niet overlappen’. Verder worden zowel het aantal stappen, als welke auto er verschoven wordt random gekozen. </w:t>
       </w:r>
+      <w:r>
+        <w:rPr>
+          <w:rFonts w:ascii="Times New Roman" w:hAnsi="Times New Roman" w:cs="Times New Roman"/>
+          <w:sz w:val="24"/>
+          <w:szCs w:val="24"/>
+        </w:rPr>
+        <w:t>In de grafieken hier beneden zijn de resultaten getoond. De eerste grafiek laat het gemiddelde aantal benodigde zetten zien van alle experimenten. Dit gemiddelde lag op 5722 zetten. In de 2</w:t>
+      </w:r>
+      <w:r>
+        <w:rPr>
+          <w:rFonts w:ascii="Times New Roman" w:hAnsi="Times New Roman" w:cs="Times New Roman"/>
+          <w:sz w:val="24"/>
+          <w:szCs w:val="24"/>
+          <w:vertAlign w:val="superscript"/>
+        </w:rPr>
+        <w:t>de</w:t>
+      </w:r>
+      <w:r>
+        <w:rPr>
+          <w:rFonts w:ascii="Times New Roman" w:hAnsi="Times New Roman" w:cs="Times New Roman"/>
+          <w:sz w:val="24"/>
+          <w:szCs w:val="24"/>
+        </w:rPr>
+        <w:t xml:space="preserve"> grafiek hebben we het aantal benodigde zetten gesorteerd van hoog naar laag, om duidelijk te laten zien dat het resultaat geen uniforme steekproef is. </w:t>
+      </w:r>
+      <w:r>
+        <w:rPr>
+          <w:rFonts w:ascii="Times New Roman" w:hAnsi="Times New Roman" w:cs="Times New Roman"/>
+          <w:sz w:val="24"/>
+          <w:szCs w:val="24"/>
+        </w:rPr>
+        <w:t xml:space="preserve">De resultaten wijken af van een uniforme steekproef, aangezien er geen vaste regels geïmplementeerd zijn. Dit houd in dat elke steekproef random gegenereerd is en de kans op het krijgen van dezelfde aantal dus nihil is. </w:t>
+      </w:r>
+      <w:r>
+        <w:rPr>
+          <w:rFonts w:ascii="Times New Roman" w:hAnsi="Times New Roman" w:cs="Times New Roman"/>
+          <w:sz w:val="24"/>
+          <w:szCs w:val="24"/>
+        </w:rPr>
+        <w:t xml:space="preserve">Verder hebben wij ook de top 5 minst benodigde zetten berekend, dit zijn 81, 93, 103, 111, 114 en de top 5 meest benodigde zetten, namelijk 45197, 41026, 40053, 39115, 38424. </w:t>
+      </w:r>
+      <w:r>
+        <w:rPr>
+          <w:rFonts w:ascii="Times New Roman" w:hAnsi="Times New Roman" w:cs="Times New Roman"/>
+          <w:sz w:val="24"/>
+          <w:szCs w:val="24"/>
+        </w:rPr>
+        <w:t xml:space="preserve">Het geven van deze 2 top 5’s laat nogmaals zien dat dit experiment geen uniforme steekproef is. </w:t>
+      </w:r>
     </w:p>
     <w:p>
       <w:pPr>
         <w:jc w:val="both"/>
         <w:rPr>
           <w:rFonts w:ascii="Times New Roman" w:hAnsi="Times New Roman" w:cs="Times New Roman"/>
-          <w:sz w:val="24"/>
-          <w:szCs w:val="24"/>
-        </w:rPr>
-      </w:pPr>
+          <w:b/>
+          <w:bCs/>
+          <w:sz w:val="24"/>
+          <w:szCs w:val="24"/>
+        </w:rPr>
+      </w:pPr>
+      <w:r>
+        <w:rPr>
+          <w:rFonts w:ascii="Times New Roman" w:hAnsi="Times New Roman" w:cs="Times New Roman"/>
+          <w:b/>
+          <w:bCs/>
+          <w:sz w:val="24"/>
+          <w:szCs w:val="24"/>
+        </w:rPr>
+        <w:tab/>
+        <w:t xml:space="preserve">Grafiek 1: Gemiddelden </w:t>
+      </w:r>
     </w:p>
     <w:p>
       <w:pPr>
         <w:jc w:val="both"/>
         <w:rPr>
           <w:rFonts w:ascii="Times New Roman" w:hAnsi="Times New Roman" w:cs="Times New Roman"/>
-          <w:sz w:val="24"/>
-          <w:szCs w:val="24"/>
-        </w:rPr>
-      </w:pPr>
+          <w:b/>
+          <w:bCs/>
+          <w:sz w:val="24"/>
+          <w:szCs w:val="24"/>
+        </w:rPr>
+      </w:pPr>
+      <w:r>
+        <w:rPr>
+          <w:rFonts w:ascii="Times New Roman" w:hAnsi="Times New Roman" w:cs="Times New Roman"/>
+          <w:b/>
+          <w:bCs/>
+          <w:sz w:val="24"/>
+          <w:szCs w:val="24"/>
+        </w:rPr>
+        <w:drawing>
+          <wp:inline distT="0" distB="0" distL="0" distR="0" wp14:anchorId="44298AA3" wp14:editId="476DE4CA">
+            <wp:extent cx="5303520" cy="2651760"/>
+            <wp:effectExtent l="0" t="0" r="0" b="0"/>
+            <wp:docPr id="290134699" name="Afbeelding 1" descr="Afbeelding met kunst&#10;&#10;Beschrijving automatisch gegenereerd met lage betrouwbaarheid"/>
+            <wp:cNvGraphicFramePr>
+              <a:graphicFrameLocks xmlns:a="http://schemas.openxmlformats.org/drawingml/2006/main" noChangeAspect="1"/>
+            </wp:cNvGraphicFramePr>
+            <a:graphic xmlns:a="http://schemas.openxmlformats.org/drawingml/2006/main">
+              <a:graphicData uri="http://schemas.openxmlformats.org/drawingml/2006/picture">
+                <pic:pic xmlns:pic="http://schemas.openxmlformats.org/drawingml/2006/picture">
+                  <pic:nvPicPr>
+                    <pic:cNvPr id="290134699" name="Afbeelding 1" descr="Afbeelding met kunst&#10;&#10;Beschrijving automatisch gegenereerd met lage betrouwbaarheid"/>
+                    <pic:cNvPicPr>
+                      <a:picLocks noChangeAspect="1" noChangeArrowheads="1"/>
+                    </pic:cNvPicPr>
+                  </pic:nvPicPr>
+                  <pic:blipFill>
+                    <a:blip r:embed="rId5" cstate="print">
+                      <a:extLst>
+                        <a:ext uri="{28A0092B-C50C-407E-A947-70E740481C1C}">
+                          <a14:useLocalDpi xmlns:a14="http://schemas.microsoft.com/office/drawing/2010/main" val="0"/>
+                        </a:ext>
+                      </a:extLst>
+                    </a:blip>
+                    <a:srcRect/>
+                    <a:stretch>
+                      <a:fillRect/>
+                    </a:stretch>
+                  </pic:blipFill>
+                  <pic:spPr bwMode="auto">
+                    <a:xfrm>
+                      <a:off x="0" y="0"/>
+                      <a:ext cx="5303520" cy="2651760"/>
+                    </a:xfrm>
+                    <a:prstGeom prst="rect">
+                      <a:avLst/>
+                    </a:prstGeom>
+                    <a:noFill/>
+                    <a:ln>
+                      <a:noFill/>
+                    </a:ln>
+                  </pic:spPr>
+                </pic:pic>
+              </a:graphicData>
+            </a:graphic>
+          </wp:inline>
+        </w:drawing>
+      </w:r>
     </w:p>
     <w:p>
       <w:pPr>
         <w:jc w:val="both"/>
         <w:rPr>
           <w:rFonts w:ascii="Times New Roman" w:hAnsi="Times New Roman" w:cs="Times New Roman"/>
-          <w:sz w:val="24"/>
-          <w:szCs w:val="24"/>
-        </w:rPr>
-      </w:pPr>
-      <w:r>
-        <w:rPr>
-          <w:rFonts w:ascii="Times New Roman" w:hAnsi="Times New Roman" w:cs="Times New Roman"/>
-          <w:sz w:val="24"/>
-          <w:szCs w:val="24"/>
-        </w:rPr>
-        <w:t xml:space="preserve">De resultaten wijken af van een uniforme steekproef, aangezien er geen vaste regels geïmplementeerd zijn. Dit houd in dat elke steekproef random gegenereerd is en de kans op het krijgen van dezelfde aantal dus nihil is. </w:t>
+          <w:b/>
+          <w:bCs/>
+          <w:sz w:val="24"/>
+          <w:szCs w:val="24"/>
+        </w:rPr>
+      </w:pPr>
+      <w:r>
+        <w:rPr>
+          <w:rFonts w:ascii="Times New Roman" w:hAnsi="Times New Roman" w:cs="Times New Roman"/>
+          <w:b/>
+          <w:bCs/>
+          <w:sz w:val="24"/>
+          <w:szCs w:val="24"/>
+        </w:rPr>
+        <w:tab/>
+        <w:t>Grafiek 2:</w:t>
+      </w:r>
+      <w:r>
+        <w:rPr>
+          <w:rFonts w:ascii="Times New Roman" w:hAnsi="Times New Roman" w:cs="Times New Roman"/>
+          <w:b/>
+          <w:bCs/>
+          <w:sz w:val="24"/>
+          <w:szCs w:val="24"/>
+        </w:rPr>
+        <w:t xml:space="preserve"> </w:t>
+      </w:r>
+      <w:r>
+        <w:rPr>
+          <w:rFonts w:ascii="Times New Roman" w:hAnsi="Times New Roman" w:cs="Times New Roman"/>
+          <w:b/>
+          <w:bCs/>
+          <w:sz w:val="24"/>
+          <w:szCs w:val="24"/>
+        </w:rPr>
+        <w:t xml:space="preserve">Gesorteerd van hoog naar laag </w:t>
       </w:r>
     </w:p>
     <w:p>
@@ -101,6 +267,63 @@
           <w:szCs w:val="24"/>
         </w:rPr>
       </w:pPr>
+      <w:r>
+        <w:rPr>
+          <w:rFonts w:ascii="Times New Roman" w:hAnsi="Times New Roman" w:cs="Times New Roman"/>
+          <w:b/>
+          <w:bCs/>
+          <w:sz w:val="24"/>
+          <w:szCs w:val="24"/>
+        </w:rPr>
+        <w:drawing>
+          <wp:inline distT="0" distB="0" distL="0" distR="0" wp14:anchorId="2EAB5132" wp14:editId="306FADDE">
+            <wp:extent cx="5288280" cy="2644140"/>
+            <wp:effectExtent l="0" t="0" r="7620" b="3810"/>
+            <wp:docPr id="736481971" name="Afbeelding 2" descr="Afbeelding met tekst, lijn, diagram, Perceel&#10;&#10;Automatisch gegenereerde beschrijving"/>
+            <wp:cNvGraphicFramePr>
+              <a:graphicFrameLocks xmlns:a="http://schemas.openxmlformats.org/drawingml/2006/main" noChangeAspect="1"/>
+            </wp:cNvGraphicFramePr>
+            <a:graphic xmlns:a="http://schemas.openxmlformats.org/drawingml/2006/main">
+              <a:graphicData uri="http://schemas.openxmlformats.org/drawingml/2006/picture">
+                <pic:pic xmlns:pic="http://schemas.openxmlformats.org/drawingml/2006/picture">
+                  <pic:nvPicPr>
+                    <pic:cNvPr id="736481971" name="Afbeelding 2" descr="Afbeelding met tekst, lijn, diagram, Perceel&#10;&#10;Automatisch gegenereerde beschrijving"/>
+                    <pic:cNvPicPr>
+                      <a:picLocks noChangeAspect="1" noChangeArrowheads="1"/>
+                    </pic:cNvPicPr>
+                  </pic:nvPicPr>
+                  <pic:blipFill>
+                    <a:blip r:embed="rId6" cstate="print">
+                      <a:extLst>
+                        <a:ext uri="{28A0092B-C50C-407E-A947-70E740481C1C}">
+                          <a14:useLocalDpi xmlns:a14="http://schemas.microsoft.com/office/drawing/2010/main" val="0"/>
+                        </a:ext>
+                      </a:extLst>
+                    </a:blip>
+                    <a:srcRect/>
+                    <a:stretch>
+                      <a:fillRect/>
+                    </a:stretch>
+                  </pic:blipFill>
+                  <pic:spPr bwMode="auto">
+                    <a:xfrm>
+                      <a:off x="0" y="0"/>
+                      <a:ext cx="5288280" cy="2644140"/>
+                    </a:xfrm>
+                    <a:prstGeom prst="rect">
+                      <a:avLst/>
+                    </a:prstGeom>
+                    <a:noFill/>
+                    <a:ln>
+                      <a:noFill/>
+                    </a:ln>
+                  </pic:spPr>
+                </pic:pic>
+              </a:graphicData>
+            </a:graphic>
+          </wp:inline>
+        </w:drawing>
+      </w:r>
     </w:p>
     <w:p>
       <w:pPr>
@@ -122,6 +345,195 @@
     </w:sectPr>
   </w:body>
 </w:document>
+</file>
+
+<file path=word/numbering.xml><?xml version="1.0" encoding="utf-8"?>
+<w:numbering xmlns:wpc="http://schemas.microsoft.com/office/word/2010/wordprocessingCanvas" xmlns:cx="http://schemas.microsoft.com/office/drawing/2014/chartex" xmlns:cx1="http://schemas.microsoft.com/office/drawing/2015/9/8/chartex" xmlns:cx2="http://schemas.microsoft.com/office/drawing/2015/10/21/chartex" xmlns:cx3="http://schemas.microsoft.com/office/drawing/2016/5/9/chartex" xmlns:cx4="http://schemas.microsoft.com/office/drawing/2016/5/10/chartex" xmlns:cx5="http://schemas.microsoft.com/office/drawing/2016/5/11/chartex" xmlns:cx6="http://schemas.microsoft.com/office/drawing/2016/5/12/chartex" xmlns:cx7="http://schemas.microsoft.com/office/drawing/2016/5/13/chartex" xmlns:cx8="http://schemas.microsoft.com/office/drawing/2016/5/14/chartex" xmlns:mc="http://schemas.openxmlformats.org/markup-compatibility/2006" xmlns:aink="http://schemas.microsoft.com/office/drawing/2016/ink" xmlns:am3d="http://schemas.microsoft.com/office/drawing/2017/model3d" xmlns:o="urn:schemas-microsoft-com:office:office" xmlns:oel="http://schemas.microsoft.com/office/2019/extlst" xmlns:r="http://schemas.openxmlformats.org/officeDocument/2006/relationships" xmlns:m="http://schemas.openxmlformats.org/officeDocument/2006/math" xmlns:v="urn:schemas-microsoft-com:vml" xmlns:wp14="http://schemas.microsoft.com/office/word/2010/wordprocessingDrawing" xmlns:wp="http://schemas.openxmlformats.org/drawingml/2006/wordprocessingDrawing" xmlns:w10="urn:schemas-microsoft-com:office:word" xmlns:w="http://schemas.openxmlformats.org/wordprocessingml/2006/main" xmlns:w14="http://schemas.microsoft.com/office/word/2010/wordml" xmlns:w15="http://schemas.microsoft.com/office/word/2012/wordml" xmlns:w16cex="http://schemas.microsoft.com/office/word/2018/wordml/cex" xmlns:w16cid="http://schemas.microsoft.com/office/word/2016/wordml/cid" xmlns:w16="http://schemas.microsoft.com/office/word/2018/wordml" xmlns:w16sdtdh="http://schemas.microsoft.com/office/word/2020/wordml/sdtdatahash" xmlns:w16se="http://schemas.microsoft.com/office/word/2015/wordml/symex" xmlns:wpg="http://schemas.microsoft.com/office/word/2010/wordprocessingGroup" xmlns:wpi="http://schemas.microsoft.com/office/word/2010/wordprocessingInk" xmlns:wne="http://schemas.microsoft.com/office/word/2006/wordml" xmlns:wps="http://schemas.microsoft.com/office/word/2010/wordprocessingShape" mc:Ignorable="w14 w15 w16se w16cid w16 w16cex w16sdtdh wp14">
+  <w:abstractNum w:abstractNumId="0" w15:restartNumberingAfterBreak="0">
+    <w:nsid w:val="2EEC4ACE"/>
+    <w:multiLevelType w:val="hybridMultilevel"/>
+    <w:tmpl w:val="A3825678"/>
+    <w:lvl w:ilvl="0" w:tplc="0413000F">
+      <w:start w:val="1"/>
+      <w:numFmt w:val="decimal"/>
+      <w:lvlText w:val="%1."/>
+      <w:lvlJc w:val="left"/>
+      <w:pPr>
+        <w:ind w:left="720" w:hanging="360"/>
+      </w:pPr>
+      <w:rPr>
+        <w:rFonts w:hint="default"/>
+      </w:rPr>
+    </w:lvl>
+    <w:lvl w:ilvl="1" w:tplc="04130019" w:tentative="1">
+      <w:start w:val="1"/>
+      <w:numFmt w:val="lowerLetter"/>
+      <w:lvlText w:val="%2."/>
+      <w:lvlJc w:val="left"/>
+      <w:pPr>
+        <w:ind w:left="1440" w:hanging="360"/>
+      </w:pPr>
+    </w:lvl>
+    <w:lvl w:ilvl="2" w:tplc="0413001B" w:tentative="1">
+      <w:start w:val="1"/>
+      <w:numFmt w:val="lowerRoman"/>
+      <w:lvlText w:val="%3."/>
+      <w:lvlJc w:val="right"/>
+      <w:pPr>
+        <w:ind w:left="2160" w:hanging="180"/>
+      </w:pPr>
+    </w:lvl>
+    <w:lvl w:ilvl="3" w:tplc="0413000F" w:tentative="1">
+      <w:start w:val="1"/>
+      <w:numFmt w:val="decimal"/>
+      <w:lvlText w:val="%4."/>
+      <w:lvlJc w:val="left"/>
+      <w:pPr>
+        <w:ind w:left="2880" w:hanging="360"/>
+      </w:pPr>
+    </w:lvl>
+    <w:lvl w:ilvl="4" w:tplc="04130019" w:tentative="1">
+      <w:start w:val="1"/>
+      <w:numFmt w:val="lowerLetter"/>
+      <w:lvlText w:val="%5."/>
+      <w:lvlJc w:val="left"/>
+      <w:pPr>
+        <w:ind w:left="3600" w:hanging="360"/>
+      </w:pPr>
+    </w:lvl>
+    <w:lvl w:ilvl="5" w:tplc="0413001B" w:tentative="1">
+      <w:start w:val="1"/>
+      <w:numFmt w:val="lowerRoman"/>
+      <w:lvlText w:val="%6."/>
+      <w:lvlJc w:val="right"/>
+      <w:pPr>
+        <w:ind w:left="4320" w:hanging="180"/>
+      </w:pPr>
+    </w:lvl>
+    <w:lvl w:ilvl="6" w:tplc="0413000F" w:tentative="1">
+      <w:start w:val="1"/>
+      <w:numFmt w:val="decimal"/>
+      <w:lvlText w:val="%7."/>
+      <w:lvlJc w:val="left"/>
+      <w:pPr>
+        <w:ind w:left="5040" w:hanging="360"/>
+      </w:pPr>
+    </w:lvl>
+    <w:lvl w:ilvl="7" w:tplc="04130019" w:tentative="1">
+      <w:start w:val="1"/>
+      <w:numFmt w:val="lowerLetter"/>
+      <w:lvlText w:val="%8."/>
+      <w:lvlJc w:val="left"/>
+      <w:pPr>
+        <w:ind w:left="5760" w:hanging="360"/>
+      </w:pPr>
+    </w:lvl>
+    <w:lvl w:ilvl="8" w:tplc="0413001B" w:tentative="1">
+      <w:start w:val="1"/>
+      <w:numFmt w:val="lowerRoman"/>
+      <w:lvlText w:val="%9."/>
+      <w:lvlJc w:val="right"/>
+      <w:pPr>
+        <w:ind w:left="6480" w:hanging="180"/>
+      </w:pPr>
+    </w:lvl>
+  </w:abstractNum>
+  <w:abstractNum w:abstractNumId="1" w15:restartNumberingAfterBreak="0">
+    <w:nsid w:val="525266A3"/>
+    <w:multiLevelType w:val="hybridMultilevel"/>
+    <w:tmpl w:val="03E2386E"/>
+    <w:lvl w:ilvl="0" w:tplc="0413000F">
+      <w:start w:val="1"/>
+      <w:numFmt w:val="decimal"/>
+      <w:lvlText w:val="%1."/>
+      <w:lvlJc w:val="left"/>
+      <w:pPr>
+        <w:ind w:left="720" w:hanging="360"/>
+      </w:pPr>
+      <w:rPr>
+        <w:rFonts w:hint="default"/>
+      </w:rPr>
+    </w:lvl>
+    <w:lvl w:ilvl="1" w:tplc="04130019" w:tentative="1">
+      <w:start w:val="1"/>
+      <w:numFmt w:val="lowerLetter"/>
+      <w:lvlText w:val="%2."/>
+      <w:lvlJc w:val="left"/>
+      <w:pPr>
+        <w:ind w:left="1440" w:hanging="360"/>
+      </w:pPr>
+    </w:lvl>
+    <w:lvl w:ilvl="2" w:tplc="0413001B" w:tentative="1">
+      <w:start w:val="1"/>
+      <w:numFmt w:val="lowerRoman"/>
+      <w:lvlText w:val="%3."/>
+      <w:lvlJc w:val="right"/>
+      <w:pPr>
+        <w:ind w:left="2160" w:hanging="180"/>
+      </w:pPr>
+    </w:lvl>
+    <w:lvl w:ilvl="3" w:tplc="0413000F" w:tentative="1">
+      <w:start w:val="1"/>
+      <w:numFmt w:val="decimal"/>
+      <w:lvlText w:val="%4."/>
+      <w:lvlJc w:val="left"/>
+      <w:pPr>
+        <w:ind w:left="2880" w:hanging="360"/>
+      </w:pPr>
+    </w:lvl>
+    <w:lvl w:ilvl="4" w:tplc="04130019" w:tentative="1">
+      <w:start w:val="1"/>
+      <w:numFmt w:val="lowerLetter"/>
+      <w:lvlText w:val="%5."/>
+      <w:lvlJc w:val="left"/>
+      <w:pPr>
+        <w:ind w:left="3600" w:hanging="360"/>
+      </w:pPr>
+    </w:lvl>
+    <w:lvl w:ilvl="5" w:tplc="0413001B" w:tentative="1">
+      <w:start w:val="1"/>
+      <w:numFmt w:val="lowerRoman"/>
+      <w:lvlText w:val="%6."/>
+      <w:lvlJc w:val="right"/>
+      <w:pPr>
+        <w:ind w:left="4320" w:hanging="180"/>
+      </w:pPr>
+    </w:lvl>
+    <w:lvl w:ilvl="6" w:tplc="0413000F" w:tentative="1">
+      <w:start w:val="1"/>
+      <w:numFmt w:val="decimal"/>
+      <w:lvlText w:val="%7."/>
+      <w:lvlJc w:val="left"/>
+      <w:pPr>
+        <w:ind w:left="5040" w:hanging="360"/>
+      </w:pPr>
+    </w:lvl>
+    <w:lvl w:ilvl="7" w:tplc="04130019" w:tentative="1">
+      <w:start w:val="1"/>
+      <w:numFmt w:val="lowerLetter"/>
+      <w:lvlText w:val="%8."/>
+      <w:lvlJc w:val="left"/>
+      <w:pPr>
+        <w:ind w:left="5760" w:hanging="360"/>
+      </w:pPr>
+    </w:lvl>
+    <w:lvl w:ilvl="8" w:tplc="0413001B" w:tentative="1">
+      <w:start w:val="1"/>
+      <w:numFmt w:val="lowerRoman"/>
+      <w:lvlText w:val="%9."/>
+      <w:lvlJc w:val="right"/>
+      <w:pPr>
+        <w:ind w:left="6480" w:hanging="180"/>
+      </w:pPr>
+    </w:lvl>
+  </w:abstractNum>
+  <w:num w:numId="1" w16cid:durableId="1761830310">
+    <w:abstractNumId w:val="0"/>
+  </w:num>
+  <w:num w:numId="2" w16cid:durableId="385420538">
+    <w:abstractNumId w:val="1"/>
+  </w:num>
+</w:numbering>
 </file>
 
 <file path=word/styles.xml><?xml version="1.0" encoding="utf-8"?>
@@ -528,7 +940,6 @@
   <w:style w:type="character" w:default="1" w:styleId="Standaardalinea-lettertype">
     <w:name w:val="Default Paragraph Font"/>
     <w:uiPriority w:val="1"/>
-    <w:semiHidden/>
     <w:unhideWhenUsed/>
   </w:style>
   <w:style w:type="table" w:default="1" w:styleId="Standaardtabel">
@@ -551,6 +962,17 @@
     <w:uiPriority w:val="99"/>
     <w:semiHidden/>
     <w:unhideWhenUsed/>
+  </w:style>
+  <w:style w:type="paragraph" w:styleId="Lijstalinea">
+    <w:name w:val="List Paragraph"/>
+    <w:basedOn w:val="Standaard"/>
+    <w:uiPriority w:val="34"/>
+    <w:qFormat/>
+    <w:rsid w:val="00BF1C35"/>
+    <w:pPr>
+      <w:ind w:left="720"/>
+      <w:contextualSpacing/>
+    </w:pPr>
   </w:style>
 </w:styles>
 </file>
